--- a/STL library.docx
+++ b/STL library.docx
@@ -2373,24 +2373,7 @@
                 <w:rtl w:val="0"/>
                 <w:lang w:val="en-US" w:eastAsia="zh-CN"/>
               </w:rPr>
-              <w:t>Vector&lt;int&gt; name = {val_1,val</w:t>
-            </w:r>
-            <w:bookmarkStart w:id="0" w:name="_GoBack"/>
-            <w:bookmarkEnd w:id="0"/>
-            <w:r>
-              <w:rPr>
-                <w:rFonts w:hint="default" w:ascii="Courier New" w:hAnsi="Courier New" w:eastAsia="SimSun"/>
-                <w:b w:val="0"/>
-                <w:bCs w:val="0"/>
-                <w:kern w:val="0"/>
-                <w:sz w:val="21"/>
-                <w:szCs w:val="21"/>
-                <w:highlight w:val="none"/>
-                <w:vertAlign w:val="baseline"/>
-                <w:rtl w:val="0"/>
-                <w:lang w:val="en-US" w:eastAsia="zh-CN"/>
-              </w:rPr>
-              <w:t>_2,val_3}</w:t>
+              <w:t>Vector&lt;int&gt; name = {val_1,val_2,val_3}</w:t>
             </w:r>
           </w:p>
         </w:tc>
@@ -6780,12 +6763,6 @@
             <w:insideH w:val="single" w:color="auto" w:sz="4" w:space="0"/>
             <w:insideV w:val="single" w:color="auto" w:sz="4" w:space="0"/>
           </w:tblBorders>
-          <w:tblCellMar>
-            <w:top w:w="0" w:type="dxa"/>
-            <w:left w:w="108" w:type="dxa"/>
-            <w:bottom w:w="0" w:type="dxa"/>
-            <w:right w:w="108" w:type="dxa"/>
-          </w:tblCellMar>
         </w:tblPrEx>
         <w:tc>
           <w:tcPr>
@@ -7905,12 +7882,6 @@
             <w:insideH w:val="single" w:color="auto" w:sz="4" w:space="0"/>
             <w:insideV w:val="single" w:color="auto" w:sz="4" w:space="0"/>
           </w:tblBorders>
-          <w:tblCellMar>
-            <w:top w:w="0" w:type="dxa"/>
-            <w:left w:w="108" w:type="dxa"/>
-            <w:bottom w:w="0" w:type="dxa"/>
-            <w:right w:w="108" w:type="dxa"/>
-          </w:tblCellMar>
         </w:tblPrEx>
         <w:tc>
           <w:tcPr>
@@ -9899,6 +9870,12 @@
             <w:insideH w:val="single" w:color="auto" w:sz="4" w:space="0"/>
             <w:insideV w:val="single" w:color="auto" w:sz="4" w:space="0"/>
           </w:tblBorders>
+          <w:tblCellMar>
+            <w:top w:w="0" w:type="dxa"/>
+            <w:left w:w="108" w:type="dxa"/>
+            <w:bottom w:w="0" w:type="dxa"/>
+            <w:right w:w="108" w:type="dxa"/>
+          </w:tblCellMar>
         </w:tblPrEx>
         <w:tc>
           <w:tcPr>
@@ -13286,10 +13263,91 @@
           <w:color w:val="7030A0"/>
           <w:sz w:val="32"/>
           <w:szCs w:val="32"/>
+          <w:rtl w:val="0"/>
+          <w:lang w:val="en-US"/>
+        </w:rPr>
+      </w:pPr>
+      <w:r>
+        <w:rPr>
+          <w:rFonts w:hint="default" w:ascii="Tahoma" w:hAnsi="Tahoma"/>
+          <w:b w:val="0"/>
+          <w:bCs w:val="0"/>
+          <w:color w:val="7030A0"/>
+          <w:sz w:val="32"/>
+          <w:szCs w:val="32"/>
+          <w:rtl w:val="0"/>
+          <w:lang w:val="en-US"/>
+        </w:rPr>
+        <w:t>My name is osama</w:t>
+      </w:r>
+    </w:p>
+    <w:p>
+      <w:pPr>
+        <w:numPr>
+          <w:ilvl w:val="-1"/>
+          <w:numId w:val="0"/>
+        </w:numPr>
+        <w:ind w:left="0" w:leftChars="0"/>
+        <w:jc w:val="both"/>
+        <w:rPr>
+          <w:rFonts w:hint="default" w:ascii="Tahoma" w:hAnsi="Tahoma"/>
+          <w:b w:val="0"/>
+          <w:bCs w:val="0"/>
+          <w:color w:val="7030A0"/>
+          <w:sz w:val="32"/>
+          <w:szCs w:val="32"/>
+          <w:rtl w:val="0"/>
+          <w:lang w:val="en-US"/>
+        </w:rPr>
+      </w:pPr>
+      <w:r>
+        <w:rPr>
+          <w:rFonts w:hint="default" w:ascii="Tahoma" w:hAnsi="Tahoma"/>
+          <w:b w:val="0"/>
+          <w:bCs w:val="0"/>
+          <w:color w:val="7030A0"/>
+          <w:sz w:val="32"/>
+          <w:szCs w:val="32"/>
+          <w:rtl w:val="0"/>
+          <w:lang w:val="en-US"/>
+        </w:rPr>
+        <w:t>I am 25 years old</w:t>
+      </w:r>
+    </w:p>
+    <w:p>
+      <w:pPr>
+        <w:numPr>
+          <w:ilvl w:val="-1"/>
+          <w:numId w:val="0"/>
+        </w:numPr>
+        <w:ind w:left="0" w:leftChars="0"/>
+        <w:jc w:val="both"/>
+        <w:rPr>
+          <w:rFonts w:hint="default" w:ascii="Tahoma" w:hAnsi="Tahoma"/>
+          <w:b w:val="0"/>
+          <w:bCs w:val="0"/>
+          <w:color w:val="7030A0"/>
+          <w:sz w:val="32"/>
+          <w:szCs w:val="32"/>
           <w:rtl/>
           <w:lang w:val="en-US"/>
         </w:rPr>
       </w:pPr>
+      <w:r>
+        <w:rPr>
+          <w:rFonts w:hint="default" w:ascii="Tahoma" w:hAnsi="Tahoma"/>
+          <w:b w:val="0"/>
+          <w:bCs w:val="0"/>
+          <w:color w:val="7030A0"/>
+          <w:sz w:val="32"/>
+          <w:szCs w:val="32"/>
+          <w:rtl w:val="0"/>
+          <w:lang w:val="en-US"/>
+        </w:rPr>
+        <w:t>I have my book</w:t>
+      </w:r>
+      <w:bookmarkStart w:id="0" w:name="_GoBack"/>
+      <w:bookmarkEnd w:id="0"/>
     </w:p>
     <w:sectPr>
       <w:pgSz w:w="11906" w:h="16838"/>
